--- a/How to set-up a basic react app.docx
+++ b/How to set-up a basic react app.docx
@@ -52,7 +52,16 @@
           <w:szCs w:val="28"/>
           <w:lang w:val="en-US"/>
         </w:rPr>
-        <w:t xml:space="preserve">One of the way is to provide </w:t>
+        <w:t xml:space="preserve">One of the way is to </w:t>
+      </w:r>
+      <w:proofErr w:type="gramStart"/>
+      <w:r>
+        <w:rPr>
+          <w:sz w:val="28"/>
+          <w:szCs w:val="28"/>
+          <w:lang w:val="en-US"/>
+        </w:rPr>
+        <w:t xml:space="preserve">provide </w:t>
       </w:r>
       <w:r>
         <w:rPr>
@@ -62,16 +71,41 @@
         </w:rPr>
         <w:t xml:space="preserve"> </w:t>
       </w:r>
-      <w:r>
-        <w:rPr>
-          <w:b/>
-          <w:bCs/>
-          <w:sz w:val="28"/>
-          <w:szCs w:val="28"/>
-          <w:lang w:val="en-US"/>
-        </w:rPr>
-        <w:t>npx create-react-app folderName</w:t>
-      </w:r>
+      <w:proofErr w:type="spellStart"/>
+      <w:r>
+        <w:rPr>
+          <w:b/>
+          <w:bCs/>
+          <w:sz w:val="28"/>
+          <w:szCs w:val="28"/>
+          <w:lang w:val="en-US"/>
+        </w:rPr>
+        <w:t>npx</w:t>
+      </w:r>
+      <w:proofErr w:type="spellEnd"/>
+      <w:proofErr w:type="gramEnd"/>
+      <w:r>
+        <w:rPr>
+          <w:b/>
+          <w:bCs/>
+          <w:sz w:val="28"/>
+          <w:szCs w:val="28"/>
+          <w:lang w:val="en-US"/>
+        </w:rPr>
+        <w:t xml:space="preserve"> create-react-app </w:t>
+      </w:r>
+      <w:proofErr w:type="spellStart"/>
+      <w:r>
+        <w:rPr>
+          <w:b/>
+          <w:bCs/>
+          <w:sz w:val="28"/>
+          <w:szCs w:val="28"/>
+          <w:lang w:val="en-US"/>
+        </w:rPr>
+        <w:t>folderName</w:t>
+      </w:r>
+      <w:proofErr w:type="spellEnd"/>
     </w:p>
     <w:p>
       <w:pPr>
@@ -115,6 +149,7 @@
         </w:rPr>
         <w:t xml:space="preserve">Certainly! The term </w:t>
       </w:r>
+      <w:proofErr w:type="spellStart"/>
       <w:r>
         <w:rPr>
           <w:rFonts w:ascii="Ubuntu Mono" w:eastAsia="Times New Roman" w:hAnsi="Ubuntu Mono" w:cs="Courier New"/>
@@ -128,7 +163,23 @@
           <w:lang w:eastAsia="en-IN"/>
           <w14:ligatures w14:val="none"/>
         </w:rPr>
-        <w:t>npx create-react-app 01basicreactapp</w:t>
+        <w:t>npx</w:t>
+      </w:r>
+      <w:proofErr w:type="spellEnd"/>
+      <w:r>
+        <w:rPr>
+          <w:rFonts w:ascii="Ubuntu Mono" w:eastAsia="Times New Roman" w:hAnsi="Ubuntu Mono" w:cs="Courier New"/>
+          <w:b/>
+          <w:bCs/>
+          <w:color w:val="374151"/>
+          <w:kern w:val="0"/>
+          <w:sz w:val="21"/>
+          <w:szCs w:val="21"/>
+          <w:bdr w:val="single" w:sz="2" w:space="0" w:color="D9D9E3" w:frame="1"/>
+          <w:lang w:eastAsia="en-IN"/>
+          <w14:ligatures w14:val="none"/>
+        </w:rPr>
+        <w:t xml:space="preserve"> create-react-app 01basicreactapp</w:t>
       </w:r>
       <w:r>
         <w:rPr>
@@ -166,6 +217,7 @@
           <w14:ligatures w14:val="none"/>
         </w:rPr>
       </w:pPr>
+      <w:proofErr w:type="spellStart"/>
       <w:r>
         <w:rPr>
           <w:rFonts w:ascii="Segoe UI" w:eastAsia="Times New Roman" w:hAnsi="Segoe UI" w:cs="Segoe UI"/>
@@ -179,7 +231,23 @@
           <w:lang w:eastAsia="en-IN"/>
           <w14:ligatures w14:val="none"/>
         </w:rPr>
-        <w:t>npx:</w:t>
+        <w:t>npx</w:t>
+      </w:r>
+      <w:proofErr w:type="spellEnd"/>
+      <w:r>
+        <w:rPr>
+          <w:rFonts w:ascii="Segoe UI" w:eastAsia="Times New Roman" w:hAnsi="Segoe UI" w:cs="Segoe UI"/>
+          <w:b/>
+          <w:bCs/>
+          <w:color w:val="374151"/>
+          <w:kern w:val="0"/>
+          <w:sz w:val="24"/>
+          <w:szCs w:val="24"/>
+          <w:bdr w:val="single" w:sz="2" w:space="0" w:color="D9D9E3" w:frame="1"/>
+          <w:lang w:eastAsia="en-IN"/>
+          <w14:ligatures w14:val="none"/>
+        </w:rPr>
+        <w:t>:</w:t>
       </w:r>
     </w:p>
     <w:p>
@@ -205,6 +273,7 @@
           <w14:ligatures w14:val="none"/>
         </w:rPr>
       </w:pPr>
+      <w:proofErr w:type="spellStart"/>
       <w:r>
         <w:rPr>
           <w:rFonts w:ascii="Ubuntu Mono" w:eastAsia="Times New Roman" w:hAnsi="Ubuntu Mono" w:cs="Courier New"/>
@@ -220,6 +289,7 @@
         </w:rPr>
         <w:t>npx</w:t>
       </w:r>
+      <w:proofErr w:type="spellEnd"/>
       <w:r>
         <w:rPr>
           <w:rFonts w:ascii="Segoe UI" w:eastAsia="Times New Roman" w:hAnsi="Segoe UI" w:cs="Segoe UI"/>
@@ -230,7 +300,59 @@
           <w:lang w:eastAsia="en-IN"/>
           <w14:ligatures w14:val="none"/>
         </w:rPr>
-        <w:t xml:space="preserve"> is a tool that comes with npm (Node Package Manager). It allows you to execute packages directly without having to install them globally or locally. In this case, it's being used to run the </w:t>
+        <w:t xml:space="preserve"> is a tool that comes with </w:t>
+      </w:r>
+      <w:proofErr w:type="spellStart"/>
+      <w:r>
+        <w:rPr>
+          <w:rFonts w:ascii="Segoe UI" w:eastAsia="Times New Roman" w:hAnsi="Segoe UI" w:cs="Segoe UI"/>
+          <w:color w:val="374151"/>
+          <w:kern w:val="0"/>
+          <w:sz w:val="24"/>
+          <w:szCs w:val="24"/>
+          <w:lang w:eastAsia="en-IN"/>
+          <w14:ligatures w14:val="none"/>
+        </w:rPr>
+        <w:t>npm</w:t>
+      </w:r>
+      <w:proofErr w:type="spellEnd"/>
+      <w:r>
+        <w:rPr>
+          <w:rFonts w:ascii="Segoe UI" w:eastAsia="Times New Roman" w:hAnsi="Segoe UI" w:cs="Segoe UI"/>
+          <w:color w:val="374151"/>
+          <w:kern w:val="0"/>
+          <w:sz w:val="24"/>
+          <w:szCs w:val="24"/>
+          <w:lang w:eastAsia="en-IN"/>
+          <w14:ligatures w14:val="none"/>
+        </w:rPr>
+        <w:t xml:space="preserve"> (Node Package Manager). It allows you to execute packages directly without having to install them globally or locally. In this case, </w:t>
+      </w:r>
+      <w:proofErr w:type="gramStart"/>
+      <w:r>
+        <w:rPr>
+          <w:rFonts w:ascii="Segoe UI" w:eastAsia="Times New Roman" w:hAnsi="Segoe UI" w:cs="Segoe UI"/>
+          <w:color w:val="374151"/>
+          <w:kern w:val="0"/>
+          <w:sz w:val="24"/>
+          <w:szCs w:val="24"/>
+          <w:lang w:eastAsia="en-IN"/>
+          <w14:ligatures w14:val="none"/>
+        </w:rPr>
+        <w:t>it's</w:t>
+      </w:r>
+      <w:proofErr w:type="gramEnd"/>
+      <w:r>
+        <w:rPr>
+          <w:rFonts w:ascii="Segoe UI" w:eastAsia="Times New Roman" w:hAnsi="Segoe UI" w:cs="Segoe UI"/>
+          <w:color w:val="374151"/>
+          <w:kern w:val="0"/>
+          <w:sz w:val="24"/>
+          <w:szCs w:val="24"/>
+          <w:lang w:eastAsia="en-IN"/>
+          <w14:ligatures w14:val="none"/>
+        </w:rPr>
+        <w:t xml:space="preserve"> being used to run the </w:t>
       </w:r>
       <w:r>
         <w:rPr>
@@ -460,6 +582,7 @@
         </w:rPr>
         <w:t xml:space="preserve"> When you run the command </w:t>
       </w:r>
+      <w:proofErr w:type="spellStart"/>
       <w:r>
         <w:rPr>
           <w:rStyle w:val="HTMLCode"/>
@@ -471,15 +594,9 @@
           <w:szCs w:val="21"/>
           <w:bdr w:val="single" w:sz="2" w:space="0" w:color="D9D9E3" w:frame="1"/>
         </w:rPr>
-        <w:t>npx create-react-app 01basicreactapp</w:t>
-      </w:r>
-      <w:r>
-        <w:rPr>
-          <w:rFonts w:ascii="Segoe UI" w:hAnsi="Segoe UI" w:cs="Segoe UI"/>
-          <w:color w:val="374151"/>
-        </w:rPr>
-        <w:t xml:space="preserve">, you are telling your computer to use </w:t>
-      </w:r>
+        <w:t>npx</w:t>
+      </w:r>
+      <w:proofErr w:type="spellEnd"/>
       <w:r>
         <w:rPr>
           <w:rStyle w:val="HTMLCode"/>
@@ -491,8 +608,30 @@
           <w:szCs w:val="21"/>
           <w:bdr w:val="single" w:sz="2" w:space="0" w:color="D9D9E3" w:frame="1"/>
         </w:rPr>
+        <w:t xml:space="preserve"> create-react-app 01basicreactapp</w:t>
+      </w:r>
+      <w:r>
+        <w:rPr>
+          <w:rFonts w:ascii="Segoe UI" w:hAnsi="Segoe UI" w:cs="Segoe UI"/>
+          <w:color w:val="374151"/>
+        </w:rPr>
+        <w:t xml:space="preserve">, you are telling your computer to use </w:t>
+      </w:r>
+      <w:proofErr w:type="spellStart"/>
+      <w:r>
+        <w:rPr>
+          <w:rStyle w:val="HTMLCode"/>
+          <w:rFonts w:ascii="Ubuntu Mono" w:hAnsi="Ubuntu Mono"/>
+          <w:b/>
+          <w:bCs/>
+          <w:color w:val="374151"/>
+          <w:sz w:val="21"/>
+          <w:szCs w:val="21"/>
+          <w:bdr w:val="single" w:sz="2" w:space="0" w:color="D9D9E3" w:frame="1"/>
+        </w:rPr>
         <w:t>npx</w:t>
       </w:r>
+      <w:proofErr w:type="spellEnd"/>
       <w:r>
         <w:rPr>
           <w:rFonts w:ascii="Segoe UI" w:hAnsi="Segoe UI" w:cs="Segoe UI"/>
@@ -560,23 +699,31 @@
     <w:p>
       <w:pPr>
         <w:rPr>
-          <w:sz w:val="28"/>
-          <w:szCs w:val="28"/>
-          <w:lang w:val="en-US"/>
-        </w:rPr>
-      </w:pPr>
-      <w:r>
-        <w:rPr>
-          <w:sz w:val="28"/>
-          <w:szCs w:val="28"/>
+          <w:b/>
+          <w:bCs/>
+          <w:sz w:val="28"/>
+          <w:szCs w:val="28"/>
+          <w:lang w:val="en-US"/>
+        </w:rPr>
+      </w:pPr>
+      <w:r>
+        <w:rPr>
+          <w:b/>
+          <w:bCs/>
+          <w:sz w:val="28"/>
+          <w:szCs w:val="28"/>
+          <w:highlight w:val="yellow"/>
           <w:lang w:val="en-US"/>
         </w:rPr>
         <w:t>This is a bulky way to create react apps</w:t>
       </w:r>
       <w:r>
         <w:rPr>
-          <w:sz w:val="28"/>
-          <w:szCs w:val="28"/>
+          <w:b/>
+          <w:bCs/>
+          <w:sz w:val="28"/>
+          <w:szCs w:val="28"/>
+          <w:highlight w:val="yellow"/>
           <w:lang w:val="en-US"/>
         </w:rPr>
         <w:t xml:space="preserve"> and its time consuming as well</w:t>
@@ -590,6 +737,7 @@
           <w:lang w:val="en-US"/>
         </w:rPr>
       </w:pPr>
+      <w:proofErr w:type="gramStart"/>
       <w:r>
         <w:rPr>
           <w:sz w:val="28"/>
@@ -597,8 +745,1290 @@
           <w:lang w:val="en-US"/>
         </w:rPr>
         <w:lastRenderedPageBreak/>
-        <w:t>So we will be using another way of creating react projects</w:t>
-      </w:r>
+        <w:t>So</w:t>
+      </w:r>
+      <w:proofErr w:type="gramEnd"/>
+      <w:r>
+        <w:rPr>
+          <w:sz w:val="28"/>
+          <w:szCs w:val="28"/>
+          <w:lang w:val="en-US"/>
+        </w:rPr>
+        <w:t xml:space="preserve"> we will be using another way of creating react projects</w:t>
+      </w:r>
+    </w:p>
+    <w:p>
+      <w:pPr>
+        <w:rPr>
+          <w:sz w:val="28"/>
+          <w:szCs w:val="28"/>
+          <w:lang w:val="en-US"/>
+        </w:rPr>
+      </w:pPr>
+    </w:p>
+    <w:p>
+      <w:pPr>
+        <w:rPr>
+          <w:b/>
+          <w:bCs/>
+          <w:sz w:val="28"/>
+          <w:szCs w:val="28"/>
+          <w:lang w:val="en-US"/>
+        </w:rPr>
+      </w:pPr>
+      <w:r>
+        <w:rPr>
+          <w:b/>
+          <w:bCs/>
+          <w:sz w:val="28"/>
+          <w:szCs w:val="28"/>
+          <w:lang w:val="en-US"/>
+        </w:rPr>
+        <w:t>Another way is to set</w:t>
+      </w:r>
+      <w:r>
+        <w:rPr>
+          <w:b/>
+          <w:bCs/>
+          <w:sz w:val="28"/>
+          <w:szCs w:val="28"/>
+          <w:lang w:val="en-US"/>
+        </w:rPr>
+        <w:t xml:space="preserve"> the basic </w:t>
+      </w:r>
+      <w:r>
+        <w:rPr>
+          <w:b/>
+          <w:bCs/>
+          <w:sz w:val="28"/>
+          <w:szCs w:val="28"/>
+          <w:lang w:val="en-US"/>
+        </w:rPr>
+        <w:t>React</w:t>
+      </w:r>
+      <w:r>
+        <w:rPr>
+          <w:b/>
+          <w:bCs/>
+          <w:sz w:val="28"/>
+          <w:szCs w:val="28"/>
+          <w:lang w:val="en-US"/>
+        </w:rPr>
+        <w:t xml:space="preserve"> project</w:t>
+      </w:r>
+      <w:r>
+        <w:rPr>
+          <w:b/>
+          <w:bCs/>
+          <w:sz w:val="28"/>
+          <w:szCs w:val="28"/>
+          <w:lang w:val="en-US"/>
+        </w:rPr>
+        <w:t xml:space="preserve"> </w:t>
+      </w:r>
+      <w:r>
+        <w:rPr>
+          <w:b/>
+          <w:bCs/>
+          <w:sz w:val="28"/>
+          <w:szCs w:val="28"/>
+          <w:lang w:val="en-US"/>
+        </w:rPr>
+        <w:t xml:space="preserve">using Vite </w:t>
+      </w:r>
+    </w:p>
+    <w:p>
+      <w:pPr>
+        <w:rPr>
+          <w:sz w:val="28"/>
+          <w:szCs w:val="28"/>
+          <w:lang w:val="en-US"/>
+        </w:rPr>
+      </w:pPr>
+      <w:r>
+        <w:rPr>
+          <w:sz w:val="28"/>
+          <w:szCs w:val="28"/>
+          <w:lang w:val="en-US"/>
+        </w:rPr>
+        <w:t xml:space="preserve">You </w:t>
+      </w:r>
+      <w:proofErr w:type="gramStart"/>
+      <w:r>
+        <w:rPr>
+          <w:sz w:val="28"/>
+          <w:szCs w:val="28"/>
+          <w:lang w:val="en-US"/>
+        </w:rPr>
+        <w:t>have to</w:t>
+      </w:r>
+      <w:proofErr w:type="gramEnd"/>
+      <w:r>
+        <w:rPr>
+          <w:sz w:val="28"/>
+          <w:szCs w:val="28"/>
+          <w:lang w:val="en-US"/>
+        </w:rPr>
+        <w:t xml:space="preserve"> run the </w:t>
+      </w:r>
+      <w:r>
+        <w:rPr>
+          <w:b/>
+          <w:bCs/>
+          <w:sz w:val="28"/>
+          <w:szCs w:val="28"/>
+          <w:lang w:val="en-US"/>
+        </w:rPr>
+        <w:t>series of commands</w:t>
+      </w:r>
+      <w:r>
+        <w:rPr>
+          <w:sz w:val="28"/>
+          <w:szCs w:val="28"/>
+          <w:lang w:val="en-US"/>
+        </w:rPr>
+        <w:t xml:space="preserve"> in order:</w:t>
+      </w:r>
+    </w:p>
+    <w:p>
+      <w:pPr>
+        <w:rPr>
+          <w:sz w:val="28"/>
+          <w:szCs w:val="28"/>
+          <w:lang w:val="en-US"/>
+        </w:rPr>
+      </w:pPr>
+      <w:proofErr w:type="spellStart"/>
+      <w:r>
+        <w:rPr>
+          <w:sz w:val="28"/>
+          <w:szCs w:val="28"/>
+          <w:lang w:val="en-US"/>
+        </w:rPr>
+        <w:t>npm</w:t>
+      </w:r>
+      <w:proofErr w:type="spellEnd"/>
+      <w:r>
+        <w:rPr>
+          <w:sz w:val="28"/>
+          <w:szCs w:val="28"/>
+          <w:lang w:val="en-US"/>
+        </w:rPr>
+        <w:t xml:space="preserve"> create </w:t>
+      </w:r>
+      <w:proofErr w:type="spellStart"/>
+      <w:r>
+        <w:rPr>
+          <w:sz w:val="28"/>
+          <w:szCs w:val="28"/>
+          <w:lang w:val="en-US"/>
+        </w:rPr>
+        <w:t>vite@latest</w:t>
+      </w:r>
+      <w:proofErr w:type="spellEnd"/>
+    </w:p>
+    <w:p>
+      <w:pPr>
+        <w:rPr>
+          <w:sz w:val="28"/>
+          <w:szCs w:val="28"/>
+          <w:lang w:val="en-US"/>
+        </w:rPr>
+      </w:pPr>
+      <w:r>
+        <w:rPr>
+          <w:sz w:val="28"/>
+          <w:szCs w:val="28"/>
+          <w:lang w:val="en-US"/>
+        </w:rPr>
+        <w:t xml:space="preserve">You </w:t>
+      </w:r>
+      <w:proofErr w:type="gramStart"/>
+      <w:r>
+        <w:rPr>
+          <w:sz w:val="28"/>
+          <w:szCs w:val="28"/>
+          <w:lang w:val="en-US"/>
+        </w:rPr>
+        <w:t>have to</w:t>
+      </w:r>
+      <w:proofErr w:type="gramEnd"/>
+      <w:r>
+        <w:rPr>
+          <w:sz w:val="28"/>
+          <w:szCs w:val="28"/>
+          <w:lang w:val="en-US"/>
+        </w:rPr>
+        <w:t xml:space="preserve"> give the project name</w:t>
+      </w:r>
+    </w:p>
+    <w:p>
+      <w:pPr>
+        <w:rPr>
+          <w:sz w:val="28"/>
+          <w:szCs w:val="28"/>
+          <w:lang w:val="en-US"/>
+        </w:rPr>
+      </w:pPr>
+      <w:r>
+        <w:rPr>
+          <w:sz w:val="28"/>
+          <w:szCs w:val="28"/>
+          <w:lang w:val="en-US"/>
+        </w:rPr>
+        <w:t xml:space="preserve">You </w:t>
+      </w:r>
+      <w:proofErr w:type="gramStart"/>
+      <w:r>
+        <w:rPr>
+          <w:sz w:val="28"/>
+          <w:szCs w:val="28"/>
+          <w:lang w:val="en-US"/>
+        </w:rPr>
+        <w:t>have to</w:t>
+      </w:r>
+      <w:proofErr w:type="gramEnd"/>
+      <w:r>
+        <w:rPr>
+          <w:sz w:val="28"/>
+          <w:szCs w:val="28"/>
+          <w:lang w:val="en-US"/>
+        </w:rPr>
+        <w:t xml:space="preserve"> give the package name same as project name</w:t>
+      </w:r>
+    </w:p>
+    <w:p>
+      <w:pPr>
+        <w:rPr>
+          <w:sz w:val="28"/>
+          <w:szCs w:val="28"/>
+          <w:lang w:val="en-US"/>
+        </w:rPr>
+      </w:pPr>
+      <w:r>
+        <w:rPr>
+          <w:sz w:val="28"/>
+          <w:szCs w:val="28"/>
+          <w:lang w:val="en-US"/>
+        </w:rPr>
+        <w:t xml:space="preserve">You </w:t>
+      </w:r>
+      <w:proofErr w:type="gramStart"/>
+      <w:r>
+        <w:rPr>
+          <w:sz w:val="28"/>
+          <w:szCs w:val="28"/>
+          <w:lang w:val="en-US"/>
+        </w:rPr>
+        <w:t>have to</w:t>
+      </w:r>
+      <w:proofErr w:type="gramEnd"/>
+      <w:r>
+        <w:rPr>
+          <w:sz w:val="28"/>
+          <w:szCs w:val="28"/>
+          <w:lang w:val="en-US"/>
+        </w:rPr>
+        <w:t xml:space="preserve"> select react from dropdown</w:t>
+      </w:r>
+    </w:p>
+    <w:p>
+      <w:pPr>
+        <w:rPr>
+          <w:sz w:val="28"/>
+          <w:szCs w:val="28"/>
+          <w:lang w:val="en-US"/>
+        </w:rPr>
+      </w:pPr>
+      <w:r>
+        <w:rPr>
+          <w:sz w:val="28"/>
+          <w:szCs w:val="28"/>
+          <w:lang w:val="en-US"/>
+        </w:rPr>
+        <w:t xml:space="preserve">You </w:t>
+      </w:r>
+      <w:proofErr w:type="gramStart"/>
+      <w:r>
+        <w:rPr>
+          <w:sz w:val="28"/>
+          <w:szCs w:val="28"/>
+          <w:lang w:val="en-US"/>
+        </w:rPr>
+        <w:t>have to</w:t>
+      </w:r>
+      <w:proofErr w:type="gramEnd"/>
+      <w:r>
+        <w:rPr>
+          <w:sz w:val="28"/>
+          <w:szCs w:val="28"/>
+          <w:lang w:val="en-US"/>
+        </w:rPr>
+        <w:t xml:space="preserve"> select JS from dropdown</w:t>
+      </w:r>
+    </w:p>
+    <w:p>
+      <w:pPr>
+        <w:rPr>
+          <w:sz w:val="28"/>
+          <w:szCs w:val="28"/>
+          <w:lang w:val="en-US"/>
+        </w:rPr>
+      </w:pPr>
+      <w:r>
+        <w:rPr>
+          <w:sz w:val="28"/>
+          <w:szCs w:val="28"/>
+          <w:lang w:val="en-US"/>
+        </w:rPr>
+        <w:t xml:space="preserve">Once the project is created use cd </w:t>
+      </w:r>
+      <w:proofErr w:type="spellStart"/>
+      <w:r>
+        <w:rPr>
+          <w:sz w:val="28"/>
+          <w:szCs w:val="28"/>
+          <w:lang w:val="en-US"/>
+        </w:rPr>
+        <w:t>projectName</w:t>
+      </w:r>
+      <w:proofErr w:type="spellEnd"/>
+    </w:p>
+    <w:p>
+      <w:pPr>
+        <w:rPr>
+          <w:sz w:val="28"/>
+          <w:szCs w:val="28"/>
+          <w:lang w:val="en-US"/>
+        </w:rPr>
+      </w:pPr>
+      <w:proofErr w:type="spellStart"/>
+      <w:r>
+        <w:rPr>
+          <w:sz w:val="28"/>
+          <w:szCs w:val="28"/>
+          <w:lang w:val="en-US"/>
+        </w:rPr>
+        <w:t>npm</w:t>
+      </w:r>
+      <w:proofErr w:type="spellEnd"/>
+      <w:r>
+        <w:rPr>
+          <w:sz w:val="28"/>
+          <w:szCs w:val="28"/>
+          <w:lang w:val="en-US"/>
+        </w:rPr>
+        <w:t xml:space="preserve"> install</w:t>
+      </w:r>
+    </w:p>
+    <w:p>
+      <w:pPr>
+        <w:pBdr>
+          <w:bottom w:val="single" w:sz="6" w:space="1" w:color="auto"/>
+        </w:pBdr>
+        <w:rPr>
+          <w:sz w:val="28"/>
+          <w:szCs w:val="28"/>
+          <w:lang w:val="en-US"/>
+        </w:rPr>
+      </w:pPr>
+      <w:proofErr w:type="spellStart"/>
+      <w:r>
+        <w:rPr>
+          <w:sz w:val="28"/>
+          <w:szCs w:val="28"/>
+          <w:lang w:val="en-US"/>
+        </w:rPr>
+        <w:t>npm</w:t>
+      </w:r>
+      <w:proofErr w:type="spellEnd"/>
+      <w:r>
+        <w:rPr>
+          <w:sz w:val="28"/>
+          <w:szCs w:val="28"/>
+          <w:lang w:val="en-US"/>
+        </w:rPr>
+        <w:t xml:space="preserve"> run dev</w:t>
+      </w:r>
+    </w:p>
+    <w:p>
+      <w:pPr>
+        <w:rPr>
+          <w:b/>
+          <w:bCs/>
+          <w:sz w:val="28"/>
+          <w:szCs w:val="28"/>
+          <w:lang w:val="en-US"/>
+        </w:rPr>
+      </w:pPr>
+      <w:r>
+        <w:rPr>
+          <w:b/>
+          <w:bCs/>
+          <w:sz w:val="28"/>
+          <w:szCs w:val="28"/>
+          <w:lang w:val="en-US"/>
+        </w:rPr>
+        <w:t xml:space="preserve">Understanding the Basic </w:t>
+      </w:r>
+      <w:r>
+        <w:rPr>
+          <w:b/>
+          <w:bCs/>
+          <w:sz w:val="28"/>
+          <w:szCs w:val="28"/>
+          <w:lang w:val="en-US"/>
+        </w:rPr>
+        <w:t>Folder structure</w:t>
+      </w:r>
+      <w:r>
+        <w:rPr>
+          <w:b/>
+          <w:bCs/>
+          <w:sz w:val="28"/>
+          <w:szCs w:val="28"/>
+          <w:lang w:val="en-US"/>
+        </w:rPr>
+        <w:t xml:space="preserve"> of react</w:t>
+      </w:r>
+      <w:r>
+        <w:rPr>
+          <w:b/>
+          <w:bCs/>
+          <w:sz w:val="28"/>
+          <w:szCs w:val="28"/>
+          <w:lang w:val="en-US"/>
+        </w:rPr>
+        <w:t xml:space="preserve"> </w:t>
+      </w:r>
+      <w:proofErr w:type="spellStart"/>
+      <w:r>
+        <w:rPr>
+          <w:b/>
+          <w:bCs/>
+          <w:sz w:val="28"/>
+          <w:szCs w:val="28"/>
+          <w:lang w:val="en-US"/>
+        </w:rPr>
+        <w:t>jitha</w:t>
+      </w:r>
+      <w:proofErr w:type="spellEnd"/>
+      <w:r>
+        <w:rPr>
+          <w:b/>
+          <w:bCs/>
+          <w:sz w:val="28"/>
+          <w:szCs w:val="28"/>
+          <w:lang w:val="en-US"/>
+        </w:rPr>
+        <w:t xml:space="preserve"> </w:t>
+      </w:r>
+      <w:proofErr w:type="spellStart"/>
+      <w:r>
+        <w:rPr>
+          <w:b/>
+          <w:bCs/>
+          <w:sz w:val="28"/>
+          <w:szCs w:val="28"/>
+          <w:lang w:val="en-US"/>
+        </w:rPr>
+        <w:t>aapn</w:t>
+      </w:r>
+      <w:proofErr w:type="spellEnd"/>
+      <w:r>
+        <w:rPr>
+          <w:b/>
+          <w:bCs/>
+          <w:sz w:val="28"/>
+          <w:szCs w:val="28"/>
+          <w:lang w:val="en-US"/>
+        </w:rPr>
+        <w:t xml:space="preserve"> </w:t>
+      </w:r>
+      <w:proofErr w:type="spellStart"/>
+      <w:r>
+        <w:rPr>
+          <w:b/>
+          <w:bCs/>
+          <w:sz w:val="28"/>
+          <w:szCs w:val="28"/>
+          <w:lang w:val="en-US"/>
+        </w:rPr>
+        <w:t>kam</w:t>
+      </w:r>
+      <w:proofErr w:type="spellEnd"/>
+      <w:r>
+        <w:rPr>
+          <w:b/>
+          <w:bCs/>
+          <w:sz w:val="28"/>
+          <w:szCs w:val="28"/>
+          <w:lang w:val="en-US"/>
+        </w:rPr>
+        <w:t xml:space="preserve"> </w:t>
+      </w:r>
+      <w:proofErr w:type="spellStart"/>
+      <w:r>
+        <w:rPr>
+          <w:b/>
+          <w:bCs/>
+          <w:sz w:val="28"/>
+          <w:szCs w:val="28"/>
+          <w:lang w:val="en-US"/>
+        </w:rPr>
+        <w:t>karnar</w:t>
+      </w:r>
+      <w:proofErr w:type="spellEnd"/>
+      <w:r>
+        <w:rPr>
+          <w:b/>
+          <w:bCs/>
+          <w:sz w:val="28"/>
+          <w:szCs w:val="28"/>
+          <w:lang w:val="en-US"/>
+        </w:rPr>
+        <w:t>:</w:t>
+      </w:r>
+    </w:p>
+    <w:p>
+      <w:pPr>
+        <w:pStyle w:val="ListParagraph"/>
+        <w:rPr>
+          <w:sz w:val="28"/>
+          <w:szCs w:val="28"/>
+          <w:lang w:val="en-US"/>
+        </w:rPr>
+      </w:pPr>
+      <w:r>
+        <w:rPr>
+          <w:noProof/>
+          <w:sz w:val="28"/>
+          <w:szCs w:val="28"/>
+          <w:lang w:val="en-US"/>
+        </w:rPr>
+        <w:drawing>
+          <wp:inline distT="0" distB="0" distL="0" distR="0" wp14:anchorId="25C62E96" wp14:editId="3EF5EBFD">
+            <wp:extent cx="3982006" cy="3467584"/>
+            <wp:effectExtent l="0" t="0" r="0" b="0"/>
+            <wp:docPr id="376645793" name="Picture 1"/>
+            <wp:cNvGraphicFramePr>
+              <a:graphicFrameLocks xmlns:a="http://schemas.openxmlformats.org/drawingml/2006/main" noChangeAspect="1"/>
+            </wp:cNvGraphicFramePr>
+            <a:graphic xmlns:a="http://schemas.openxmlformats.org/drawingml/2006/main">
+              <a:graphicData uri="http://schemas.openxmlformats.org/drawingml/2006/picture">
+                <pic:pic xmlns:pic="http://schemas.openxmlformats.org/drawingml/2006/picture">
+                  <pic:nvPicPr>
+                    <pic:cNvPr id="376645793" name=""/>
+                    <pic:cNvPicPr/>
+                  </pic:nvPicPr>
+                  <pic:blipFill>
+                    <a:blip r:embed="rId5"/>
+                    <a:stretch>
+                      <a:fillRect/>
+                    </a:stretch>
+                  </pic:blipFill>
+                  <pic:spPr>
+                    <a:xfrm>
+                      <a:off x="0" y="0"/>
+                      <a:ext cx="3982006" cy="3467584"/>
+                    </a:xfrm>
+                    <a:prstGeom prst="rect">
+                      <a:avLst/>
+                    </a:prstGeom>
+                  </pic:spPr>
+                </pic:pic>
+              </a:graphicData>
+            </a:graphic>
+          </wp:inline>
+        </w:drawing>
+      </w:r>
+    </w:p>
+    <w:p>
+      <w:pPr>
+        <w:rPr>
+          <w:sz w:val="28"/>
+          <w:szCs w:val="28"/>
+          <w:lang w:val="en-US"/>
+        </w:rPr>
+      </w:pPr>
+      <w:proofErr w:type="spellStart"/>
+      <w:r>
+        <w:rPr>
+          <w:sz w:val="28"/>
+          <w:szCs w:val="28"/>
+          <w:lang w:val="en-US"/>
+        </w:rPr>
+        <w:t>Jevde</w:t>
+      </w:r>
+      <w:proofErr w:type="spellEnd"/>
+      <w:r>
+        <w:rPr>
+          <w:sz w:val="28"/>
+          <w:szCs w:val="28"/>
+          <w:lang w:val="en-US"/>
+        </w:rPr>
+        <w:t xml:space="preserve"> pn dependencies mala </w:t>
+      </w:r>
+      <w:proofErr w:type="spellStart"/>
+      <w:proofErr w:type="gramStart"/>
+      <w:r>
+        <w:rPr>
+          <w:sz w:val="28"/>
+          <w:szCs w:val="28"/>
+          <w:lang w:val="en-US"/>
+        </w:rPr>
+        <w:t>package.json</w:t>
+      </w:r>
+      <w:proofErr w:type="spellEnd"/>
+      <w:proofErr w:type="gramEnd"/>
+      <w:r>
+        <w:rPr>
+          <w:sz w:val="28"/>
+          <w:szCs w:val="28"/>
+          <w:lang w:val="en-US"/>
+        </w:rPr>
+        <w:t xml:space="preserve"> madhe </w:t>
+      </w:r>
+      <w:proofErr w:type="spellStart"/>
+      <w:r>
+        <w:rPr>
+          <w:sz w:val="28"/>
+          <w:szCs w:val="28"/>
+          <w:lang w:val="en-US"/>
+        </w:rPr>
+        <w:t>distayt</w:t>
+      </w:r>
+      <w:proofErr w:type="spellEnd"/>
+      <w:r>
+        <w:rPr>
+          <w:sz w:val="28"/>
+          <w:szCs w:val="28"/>
+          <w:lang w:val="en-US"/>
+        </w:rPr>
+        <w:t xml:space="preserve"> </w:t>
+      </w:r>
+      <w:proofErr w:type="spellStart"/>
+      <w:r>
+        <w:rPr>
+          <w:sz w:val="28"/>
+          <w:szCs w:val="28"/>
+          <w:lang w:val="en-US"/>
+        </w:rPr>
+        <w:t>te</w:t>
+      </w:r>
+      <w:proofErr w:type="spellEnd"/>
+      <w:r>
+        <w:rPr>
+          <w:sz w:val="28"/>
+          <w:szCs w:val="28"/>
+          <w:lang w:val="en-US"/>
+        </w:rPr>
+        <w:t xml:space="preserve"> download or install </w:t>
+      </w:r>
+      <w:proofErr w:type="spellStart"/>
+      <w:r>
+        <w:rPr>
+          <w:sz w:val="28"/>
+          <w:szCs w:val="28"/>
+          <w:lang w:val="en-US"/>
+        </w:rPr>
+        <w:t>houn</w:t>
+      </w:r>
+      <w:proofErr w:type="spellEnd"/>
+      <w:r>
+        <w:rPr>
+          <w:sz w:val="28"/>
+          <w:szCs w:val="28"/>
+          <w:lang w:val="en-US"/>
+        </w:rPr>
+        <w:t xml:space="preserve"> </w:t>
+      </w:r>
+      <w:proofErr w:type="spellStart"/>
+      <w:r>
+        <w:rPr>
+          <w:b/>
+          <w:bCs/>
+          <w:sz w:val="28"/>
+          <w:szCs w:val="28"/>
+          <w:lang w:val="en-US"/>
+        </w:rPr>
+        <w:t>node_modules</w:t>
+      </w:r>
+      <w:proofErr w:type="spellEnd"/>
+      <w:r>
+        <w:rPr>
+          <w:b/>
+          <w:bCs/>
+          <w:sz w:val="28"/>
+          <w:szCs w:val="28"/>
+          <w:lang w:val="en-US"/>
+        </w:rPr>
+        <w:t xml:space="preserve"> </w:t>
+      </w:r>
+      <w:r>
+        <w:rPr>
+          <w:sz w:val="28"/>
+          <w:szCs w:val="28"/>
+          <w:lang w:val="en-US"/>
+        </w:rPr>
+        <w:t xml:space="preserve">madhe </w:t>
+      </w:r>
+      <w:proofErr w:type="spellStart"/>
+      <w:r>
+        <w:rPr>
+          <w:sz w:val="28"/>
+          <w:szCs w:val="28"/>
+          <w:lang w:val="en-US"/>
+        </w:rPr>
+        <w:t>bastat</w:t>
+      </w:r>
+      <w:proofErr w:type="spellEnd"/>
+    </w:p>
+    <w:p>
+      <w:pPr>
+        <w:rPr>
+          <w:sz w:val="28"/>
+          <w:szCs w:val="28"/>
+          <w:lang w:val="en-US"/>
+        </w:rPr>
+      </w:pPr>
+      <w:r>
+        <w:rPr>
+          <w:sz w:val="28"/>
+          <w:szCs w:val="28"/>
+          <w:lang w:val="en-US"/>
+        </w:rPr>
+        <w:lastRenderedPageBreak/>
+        <w:t xml:space="preserve">Most of the </w:t>
+      </w:r>
+      <w:proofErr w:type="spellStart"/>
+      <w:r>
+        <w:rPr>
+          <w:sz w:val="28"/>
+          <w:szCs w:val="28"/>
+          <w:lang w:val="en-US"/>
+        </w:rPr>
+        <w:t>kam</w:t>
+      </w:r>
+      <w:proofErr w:type="spellEnd"/>
+      <w:r>
+        <w:rPr>
+          <w:sz w:val="28"/>
+          <w:szCs w:val="28"/>
+          <w:lang w:val="en-US"/>
+        </w:rPr>
+        <w:t xml:space="preserve"> je </w:t>
+      </w:r>
+      <w:proofErr w:type="spellStart"/>
+      <w:r>
+        <w:rPr>
+          <w:sz w:val="28"/>
+          <w:szCs w:val="28"/>
+          <w:lang w:val="en-US"/>
+        </w:rPr>
+        <w:t>asnar</w:t>
+      </w:r>
+      <w:proofErr w:type="spellEnd"/>
+      <w:r>
+        <w:rPr>
+          <w:sz w:val="28"/>
+          <w:szCs w:val="28"/>
+          <w:lang w:val="en-US"/>
+        </w:rPr>
+        <w:t xml:space="preserve"> ahe </w:t>
+      </w:r>
+      <w:proofErr w:type="spellStart"/>
+      <w:r>
+        <w:rPr>
+          <w:sz w:val="28"/>
+          <w:szCs w:val="28"/>
+          <w:lang w:val="en-US"/>
+        </w:rPr>
+        <w:t>te</w:t>
+      </w:r>
+      <w:proofErr w:type="spellEnd"/>
+      <w:r>
+        <w:rPr>
+          <w:sz w:val="28"/>
+          <w:szCs w:val="28"/>
+          <w:lang w:val="en-US"/>
+        </w:rPr>
+        <w:t xml:space="preserve"> </w:t>
+      </w:r>
+      <w:r>
+        <w:rPr>
+          <w:b/>
+          <w:bCs/>
+          <w:sz w:val="28"/>
+          <w:szCs w:val="28"/>
+          <w:lang w:val="en-US"/>
+        </w:rPr>
+        <w:t>source folder</w:t>
+      </w:r>
+      <w:r>
+        <w:rPr>
+          <w:sz w:val="28"/>
+          <w:szCs w:val="28"/>
+          <w:lang w:val="en-US"/>
+        </w:rPr>
+        <w:t xml:space="preserve"> madhe </w:t>
+      </w:r>
+      <w:proofErr w:type="spellStart"/>
+      <w:r>
+        <w:rPr>
+          <w:sz w:val="28"/>
+          <w:szCs w:val="28"/>
+          <w:lang w:val="en-US"/>
+        </w:rPr>
+        <w:t>asnar</w:t>
+      </w:r>
+      <w:proofErr w:type="spellEnd"/>
+      <w:r>
+        <w:rPr>
+          <w:sz w:val="28"/>
+          <w:szCs w:val="28"/>
+          <w:lang w:val="en-US"/>
+        </w:rPr>
+        <w:t xml:space="preserve"> kiva </w:t>
+      </w:r>
+      <w:r>
+        <w:rPr>
+          <w:b/>
+          <w:bCs/>
+          <w:sz w:val="28"/>
+          <w:szCs w:val="28"/>
+          <w:lang w:val="en-US"/>
+        </w:rPr>
+        <w:t>public folder</w:t>
+      </w:r>
+      <w:r>
+        <w:rPr>
+          <w:sz w:val="28"/>
+          <w:szCs w:val="28"/>
+          <w:lang w:val="en-US"/>
+        </w:rPr>
+        <w:t xml:space="preserve"> madhe </w:t>
+      </w:r>
+      <w:proofErr w:type="spellStart"/>
+      <w:r>
+        <w:rPr>
+          <w:sz w:val="28"/>
+          <w:szCs w:val="28"/>
+          <w:lang w:val="en-US"/>
+        </w:rPr>
+        <w:t>asnar</w:t>
+      </w:r>
+      <w:proofErr w:type="spellEnd"/>
+    </w:p>
+    <w:p>
+      <w:pPr>
+        <w:rPr>
+          <w:sz w:val="28"/>
+          <w:szCs w:val="28"/>
+          <w:lang w:val="en-US"/>
+        </w:rPr>
+      </w:pPr>
+      <w:r>
+        <w:rPr>
+          <w:sz w:val="28"/>
+          <w:szCs w:val="28"/>
+          <w:lang w:val="en-US"/>
+        </w:rPr>
+        <w:t xml:space="preserve">Talking in context of create-react-app </w:t>
+      </w:r>
+      <w:proofErr w:type="spellStart"/>
+      <w:r>
+        <w:rPr>
+          <w:sz w:val="28"/>
+          <w:szCs w:val="28"/>
+          <w:lang w:val="en-US"/>
+        </w:rPr>
+        <w:t>wala</w:t>
+      </w:r>
+      <w:proofErr w:type="spellEnd"/>
+      <w:r>
+        <w:rPr>
+          <w:sz w:val="28"/>
+          <w:szCs w:val="28"/>
+          <w:lang w:val="en-US"/>
+        </w:rPr>
+        <w:t xml:space="preserve"> </w:t>
+      </w:r>
+      <w:r>
+        <w:rPr>
+          <w:sz w:val="28"/>
+          <w:szCs w:val="28"/>
+          <w:lang w:val="en-US"/>
+        </w:rPr>
+        <w:t>react project</w:t>
+      </w:r>
+    </w:p>
+    <w:p>
+      <w:pPr>
+        <w:rPr>
+          <w:b/>
+          <w:bCs/>
+          <w:sz w:val="28"/>
+          <w:szCs w:val="28"/>
+          <w:lang w:val="en-US"/>
+        </w:rPr>
+      </w:pPr>
+      <w:r>
+        <w:rPr>
+          <w:b/>
+          <w:bCs/>
+          <w:sz w:val="28"/>
+          <w:szCs w:val="28"/>
+          <w:lang w:val="en-US"/>
+        </w:rPr>
+        <w:t>In Public Folder:</w:t>
+      </w:r>
+    </w:p>
+    <w:p>
+      <w:pPr>
+        <w:rPr>
+          <w:sz w:val="28"/>
+          <w:szCs w:val="28"/>
+          <w:lang w:val="en-US"/>
+        </w:rPr>
+      </w:pPr>
+      <w:r>
+        <w:rPr>
+          <w:sz w:val="28"/>
+          <w:szCs w:val="28"/>
+          <w:lang w:val="en-US"/>
+        </w:rPr>
+        <w:t xml:space="preserve">Public folder madhe important file ahe </w:t>
+      </w:r>
+      <w:r>
+        <w:rPr>
+          <w:b/>
+          <w:bCs/>
+          <w:sz w:val="28"/>
+          <w:szCs w:val="28"/>
+          <w:lang w:val="en-US"/>
+        </w:rPr>
+        <w:t>index.html</w:t>
+      </w:r>
+      <w:r>
+        <w:rPr>
+          <w:b/>
+          <w:bCs/>
+          <w:sz w:val="28"/>
+          <w:szCs w:val="28"/>
+          <w:lang w:val="en-US"/>
+        </w:rPr>
+        <w:t xml:space="preserve"> </w:t>
+      </w:r>
+      <w:r>
+        <w:rPr>
+          <w:sz w:val="28"/>
+          <w:szCs w:val="28"/>
+          <w:lang w:val="en-US"/>
+        </w:rPr>
+        <w:t>which is where all the</w:t>
+      </w:r>
+      <w:r>
+        <w:rPr>
+          <w:sz w:val="28"/>
+          <w:szCs w:val="28"/>
+          <w:lang w:val="en-US"/>
+        </w:rPr>
+        <w:t xml:space="preserve"> component code will be painted by react as and when needed …</w:t>
+      </w:r>
+      <w:r>
+        <w:rPr>
+          <w:sz w:val="28"/>
+          <w:szCs w:val="28"/>
+          <w:lang w:val="en-US"/>
+        </w:rPr>
+        <w:t>during runtime</w:t>
+      </w:r>
+    </w:p>
+    <w:p>
+      <w:pPr>
+        <w:rPr>
+          <w:sz w:val="28"/>
+          <w:szCs w:val="28"/>
+          <w:lang w:val="en-US"/>
+        </w:rPr>
+      </w:pPr>
+      <w:r>
+        <w:rPr>
+          <w:sz w:val="28"/>
+          <w:szCs w:val="28"/>
+          <w:lang w:val="en-US"/>
+        </w:rPr>
+        <w:t>This is the reason why it is called as single page application</w:t>
+      </w:r>
+    </w:p>
+    <w:p>
+      <w:pPr>
+        <w:rPr>
+          <w:b/>
+          <w:bCs/>
+          <w:sz w:val="28"/>
+          <w:szCs w:val="28"/>
+          <w:lang w:val="en-US"/>
+        </w:rPr>
+      </w:pPr>
+      <w:r>
+        <w:rPr>
+          <w:b/>
+          <w:bCs/>
+          <w:sz w:val="28"/>
+          <w:szCs w:val="28"/>
+          <w:lang w:val="en-US"/>
+        </w:rPr>
+        <w:t>In Source Folder:</w:t>
+      </w:r>
+    </w:p>
+    <w:p>
+      <w:pPr>
+        <w:rPr>
+          <w:sz w:val="28"/>
+          <w:szCs w:val="28"/>
+          <w:lang w:val="en-US"/>
+        </w:rPr>
+      </w:pPr>
+      <w:r>
+        <w:rPr>
+          <w:sz w:val="28"/>
+          <w:szCs w:val="28"/>
+          <w:lang w:val="en-US"/>
+        </w:rPr>
+        <w:t xml:space="preserve">Index.js ani App.js are important files in </w:t>
+      </w:r>
+      <w:r>
+        <w:rPr>
+          <w:sz w:val="28"/>
+          <w:szCs w:val="28"/>
+          <w:lang w:val="en-US"/>
+        </w:rPr>
+        <w:t xml:space="preserve">this </w:t>
+      </w:r>
+    </w:p>
+    <w:p>
+      <w:pPr>
+        <w:rPr>
+          <w:sz w:val="28"/>
+          <w:szCs w:val="28"/>
+          <w:lang w:val="en-US"/>
+        </w:rPr>
+      </w:pPr>
+    </w:p>
+    <w:p>
+      <w:pPr>
+        <w:rPr>
+          <w:sz w:val="28"/>
+          <w:szCs w:val="28"/>
+          <w:lang w:val="en-US"/>
+        </w:rPr>
+      </w:pPr>
+      <w:r>
+        <w:rPr>
+          <w:sz w:val="28"/>
+          <w:szCs w:val="28"/>
+          <w:lang w:val="en-US"/>
+        </w:rPr>
+        <w:t xml:space="preserve">Index.js </w:t>
+      </w:r>
+      <w:proofErr w:type="spellStart"/>
+      <w:r>
+        <w:rPr>
+          <w:sz w:val="28"/>
+          <w:szCs w:val="28"/>
+          <w:lang w:val="en-US"/>
+        </w:rPr>
+        <w:t>pasun</w:t>
+      </w:r>
+      <w:proofErr w:type="spellEnd"/>
+      <w:r>
+        <w:rPr>
+          <w:sz w:val="28"/>
+          <w:szCs w:val="28"/>
+          <w:lang w:val="en-US"/>
+        </w:rPr>
+        <w:t xml:space="preserve"> ek virtual </w:t>
+      </w:r>
+      <w:proofErr w:type="spellStart"/>
+      <w:r>
+        <w:rPr>
+          <w:sz w:val="28"/>
+          <w:szCs w:val="28"/>
+          <w:lang w:val="en-US"/>
+        </w:rPr>
+        <w:t>dom</w:t>
+      </w:r>
+      <w:proofErr w:type="spellEnd"/>
+      <w:r>
+        <w:rPr>
+          <w:sz w:val="28"/>
+          <w:szCs w:val="28"/>
+          <w:lang w:val="en-US"/>
+        </w:rPr>
+        <w:t xml:space="preserve"> create </w:t>
+      </w:r>
+      <w:proofErr w:type="spellStart"/>
+      <w:r>
+        <w:rPr>
+          <w:sz w:val="28"/>
+          <w:szCs w:val="28"/>
+          <w:lang w:val="en-US"/>
+        </w:rPr>
+        <w:t>hotay</w:t>
+      </w:r>
+      <w:proofErr w:type="spellEnd"/>
+      <w:r>
+        <w:rPr>
+          <w:sz w:val="28"/>
+          <w:szCs w:val="28"/>
+          <w:lang w:val="en-US"/>
+        </w:rPr>
+        <w:t xml:space="preserve"> memory madhe and which maps whatever components are there in the browser dom</w:t>
+      </w:r>
+      <w:r>
+        <w:rPr>
+          <w:sz w:val="28"/>
+          <w:szCs w:val="28"/>
+          <w:lang w:val="en-US"/>
+        </w:rPr>
+        <w:t>.</w:t>
+      </w:r>
+    </w:p>
+    <w:p>
+      <w:pPr>
+        <w:rPr>
+          <w:sz w:val="28"/>
+          <w:szCs w:val="28"/>
+          <w:lang w:val="en-US"/>
+        </w:rPr>
+      </w:pPr>
+      <w:r>
+        <w:rPr>
+          <w:sz w:val="28"/>
+          <w:szCs w:val="28"/>
+          <w:lang w:val="en-US"/>
+        </w:rPr>
+        <w:t xml:space="preserve">App.js </w:t>
+      </w:r>
+      <w:proofErr w:type="spellStart"/>
+      <w:r>
+        <w:rPr>
+          <w:sz w:val="28"/>
+          <w:szCs w:val="28"/>
+          <w:lang w:val="en-US"/>
+        </w:rPr>
+        <w:t>pasun</w:t>
+      </w:r>
+      <w:proofErr w:type="spellEnd"/>
+      <w:r>
+        <w:rPr>
+          <w:sz w:val="28"/>
+          <w:szCs w:val="28"/>
+          <w:lang w:val="en-US"/>
+        </w:rPr>
+        <w:t xml:space="preserve"> </w:t>
+      </w:r>
+      <w:proofErr w:type="spellStart"/>
+      <w:r>
+        <w:rPr>
+          <w:sz w:val="28"/>
+          <w:szCs w:val="28"/>
+          <w:lang w:val="en-US"/>
+        </w:rPr>
+        <w:t>aapn</w:t>
+      </w:r>
+      <w:proofErr w:type="spellEnd"/>
+      <w:r>
+        <w:rPr>
+          <w:sz w:val="28"/>
+          <w:szCs w:val="28"/>
+          <w:lang w:val="en-US"/>
+        </w:rPr>
+        <w:t xml:space="preserve"> index.js madhe components </w:t>
+      </w:r>
+      <w:proofErr w:type="spellStart"/>
+      <w:proofErr w:type="gramStart"/>
+      <w:r>
+        <w:rPr>
+          <w:sz w:val="28"/>
+          <w:szCs w:val="28"/>
+          <w:lang w:val="en-US"/>
+        </w:rPr>
+        <w:t>pathvnar</w:t>
+      </w:r>
+      <w:proofErr w:type="spellEnd"/>
+      <w:r>
+        <w:rPr>
+          <w:sz w:val="28"/>
+          <w:szCs w:val="28"/>
+          <w:lang w:val="en-US"/>
+        </w:rPr>
+        <w:t xml:space="preserve">  which</w:t>
+      </w:r>
+      <w:proofErr w:type="gramEnd"/>
+      <w:r>
+        <w:rPr>
+          <w:sz w:val="28"/>
+          <w:szCs w:val="28"/>
+          <w:lang w:val="en-US"/>
+        </w:rPr>
+        <w:t xml:space="preserve"> will render them</w:t>
+      </w:r>
+      <w:r>
+        <w:rPr>
+          <w:sz w:val="28"/>
+          <w:szCs w:val="28"/>
+          <w:lang w:val="en-US"/>
+        </w:rPr>
+        <w:t>.</w:t>
+      </w:r>
+    </w:p>
+    <w:p>
+      <w:pPr>
+        <w:rPr>
+          <w:sz w:val="28"/>
+          <w:szCs w:val="28"/>
+          <w:lang w:val="en-US"/>
+        </w:rPr>
+      </w:pPr>
+    </w:p>
+    <w:p>
+      <w:pPr>
+        <w:rPr>
+          <w:sz w:val="28"/>
+          <w:szCs w:val="28"/>
+          <w:lang w:val="en-US"/>
+        </w:rPr>
+      </w:pPr>
+    </w:p>
+    <w:p>
+      <w:pPr>
+        <w:rPr>
+          <w:sz w:val="28"/>
+          <w:szCs w:val="28"/>
+          <w:lang w:val="en-US"/>
+        </w:rPr>
+      </w:pPr>
+    </w:p>
+    <w:p>
+      <w:pPr>
+        <w:rPr>
+          <w:sz w:val="28"/>
+          <w:szCs w:val="28"/>
+          <w:lang w:val="en-US"/>
+        </w:rPr>
+      </w:pPr>
+    </w:p>
+    <w:p>
+      <w:pPr>
+        <w:rPr>
+          <w:sz w:val="28"/>
+          <w:szCs w:val="28"/>
+          <w:lang w:val="en-US"/>
+        </w:rPr>
+      </w:pPr>
     </w:p>
     <w:sectPr>
       <w:pgSz w:w="11906" w:h="16838"/>
@@ -613,6 +2043,95 @@
 <file path=word/numbering.xml><?xml version="1.0" encoding="utf-8"?>
 <w:numbering xmlns:wpc="http://schemas.microsoft.com/office/word/2010/wordprocessingCanvas" xmlns:cx="http://schemas.microsoft.com/office/drawing/2014/chartex" xmlns:cx1="http://schemas.microsoft.com/office/drawing/2015/9/8/chartex" xmlns:cx2="http://schemas.microsoft.com/office/drawing/2015/10/21/chartex" xmlns:cx3="http://schemas.microsoft.com/office/drawing/2016/5/9/chartex" xmlns:cx4="http://schemas.microsoft.com/office/drawing/2016/5/10/chartex" xmlns:cx5="http://schemas.microsoft.com/office/drawing/2016/5/11/chartex" xmlns:cx6="http://schemas.microsoft.com/office/drawing/2016/5/12/chartex" xmlns:cx7="http://schemas.microsoft.com/office/drawing/2016/5/13/chartex" xmlns:cx8="http://schemas.microsoft.com/office/drawing/2016/5/14/chartex" xmlns:mc="http://schemas.openxmlformats.org/markup-compatibility/2006" xmlns:aink="http://schemas.microsoft.com/office/drawing/2016/ink" xmlns:am3d="http://schemas.microsoft.com/office/drawing/2017/model3d" xmlns:o="urn:schemas-microsoft-com:office:office" xmlns:oel="http://schemas.microsoft.com/office/2019/extlst" xmlns:r="http://schemas.openxmlformats.org/officeDocument/2006/relationships" xmlns:m="http://schemas.openxmlformats.org/officeDocument/2006/math" xmlns:v="urn:schemas-microsoft-com:vml" xmlns:wp14="http://schemas.microsoft.com/office/word/2010/wordprocessingDrawing" xmlns:wp="http://schemas.openxmlformats.org/drawingml/2006/wordprocessingDrawing" xmlns:w10="urn:schemas-microsoft-com:office:word" xmlns:w="http://schemas.openxmlformats.org/wordprocessingml/2006/main" xmlns:w14="http://schemas.microsoft.com/office/word/2010/wordml" xmlns:w15="http://schemas.microsoft.com/office/word/2012/wordml" xmlns:w16cex="http://schemas.microsoft.com/office/word/2018/wordml/cex" xmlns:w16cid="http://schemas.microsoft.com/office/word/2016/wordml/cid" xmlns:w16="http://schemas.microsoft.com/office/word/2018/wordml" xmlns:w16sdtdh="http://schemas.microsoft.com/office/word/2020/wordml/sdtdatahash" xmlns:w16se="http://schemas.microsoft.com/office/word/2015/wordml/symex" xmlns:wpg="http://schemas.microsoft.com/office/word/2010/wordprocessingGroup" xmlns:wpi="http://schemas.microsoft.com/office/word/2010/wordprocessingInk" xmlns:wne="http://schemas.microsoft.com/office/word/2006/wordml" xmlns:wps="http://schemas.microsoft.com/office/word/2010/wordprocessingShape" mc:Ignorable="w14 w15 w16se w16cid w16 w16cex w16sdtdh wp14">
   <w:abstractNum w:abstractNumId="0" w15:restartNumberingAfterBreak="0">
+    <w:nsid w:val="00950774"/>
+    <w:multiLevelType w:val="hybridMultilevel"/>
+    <w:tmpl w:val="48F07EAA"/>
+    <w:lvl w:ilvl="0" w:tplc="4009000F">
+      <w:start w:val="1"/>
+      <w:numFmt w:val="decimal"/>
+      <w:lvlText w:val="%1."/>
+      <w:lvlJc w:val="left"/>
+      <w:pPr>
+        <w:ind w:left="720" w:hanging="360"/>
+      </w:pPr>
+      <w:rPr>
+        <w:rFonts w:hint="default"/>
+      </w:rPr>
+    </w:lvl>
+    <w:lvl w:ilvl="1" w:tplc="40090019" w:tentative="1">
+      <w:start w:val="1"/>
+      <w:numFmt w:val="lowerLetter"/>
+      <w:lvlText w:val="%2."/>
+      <w:lvlJc w:val="left"/>
+      <w:pPr>
+        <w:ind w:left="1440" w:hanging="360"/>
+      </w:pPr>
+    </w:lvl>
+    <w:lvl w:ilvl="2" w:tplc="4009001B" w:tentative="1">
+      <w:start w:val="1"/>
+      <w:numFmt w:val="lowerRoman"/>
+      <w:lvlText w:val="%3."/>
+      <w:lvlJc w:val="right"/>
+      <w:pPr>
+        <w:ind w:left="2160" w:hanging="180"/>
+      </w:pPr>
+    </w:lvl>
+    <w:lvl w:ilvl="3" w:tplc="4009000F" w:tentative="1">
+      <w:start w:val="1"/>
+      <w:numFmt w:val="decimal"/>
+      <w:lvlText w:val="%4."/>
+      <w:lvlJc w:val="left"/>
+      <w:pPr>
+        <w:ind w:left="2880" w:hanging="360"/>
+      </w:pPr>
+    </w:lvl>
+    <w:lvl w:ilvl="4" w:tplc="40090019" w:tentative="1">
+      <w:start w:val="1"/>
+      <w:numFmt w:val="lowerLetter"/>
+      <w:lvlText w:val="%5."/>
+      <w:lvlJc w:val="left"/>
+      <w:pPr>
+        <w:ind w:left="3600" w:hanging="360"/>
+      </w:pPr>
+    </w:lvl>
+    <w:lvl w:ilvl="5" w:tplc="4009001B" w:tentative="1">
+      <w:start w:val="1"/>
+      <w:numFmt w:val="lowerRoman"/>
+      <w:lvlText w:val="%6."/>
+      <w:lvlJc w:val="right"/>
+      <w:pPr>
+        <w:ind w:left="4320" w:hanging="180"/>
+      </w:pPr>
+    </w:lvl>
+    <w:lvl w:ilvl="6" w:tplc="4009000F" w:tentative="1">
+      <w:start w:val="1"/>
+      <w:numFmt w:val="decimal"/>
+      <w:lvlText w:val="%7."/>
+      <w:lvlJc w:val="left"/>
+      <w:pPr>
+        <w:ind w:left="5040" w:hanging="360"/>
+      </w:pPr>
+    </w:lvl>
+    <w:lvl w:ilvl="7" w:tplc="40090019" w:tentative="1">
+      <w:start w:val="1"/>
+      <w:numFmt w:val="lowerLetter"/>
+      <w:lvlText w:val="%8."/>
+      <w:lvlJc w:val="left"/>
+      <w:pPr>
+        <w:ind w:left="5760" w:hanging="360"/>
+      </w:pPr>
+    </w:lvl>
+    <w:lvl w:ilvl="8" w:tplc="4009001B" w:tentative="1">
+      <w:start w:val="1"/>
+      <w:numFmt w:val="lowerRoman"/>
+      <w:lvlText w:val="%9."/>
+      <w:lvlJc w:val="right"/>
+      <w:pPr>
+        <w:ind w:left="6480" w:hanging="180"/>
+      </w:pPr>
+    </w:lvl>
+  </w:abstractNum>
+  <w:abstractNum w:abstractNumId="1" w15:restartNumberingAfterBreak="0">
     <w:nsid w:val="4A707B13"/>
     <w:multiLevelType w:val="multilevel"/>
     <w:tmpl w:val="AB263E2A"/>
@@ -730,6 +2249,9 @@
     </w:lvl>
   </w:abstractNum>
   <w:num w:numId="1" w16cid:durableId="349260038">
+    <w:abstractNumId w:val="1"/>
+  </w:num>
+  <w:num w:numId="2" w16cid:durableId="677774907">
     <w:abstractNumId w:val="0"/>
   </w:num>
 </w:numbering>
@@ -1206,6 +2728,17 @@
       <w:bCs/>
     </w:rPr>
   </w:style>
+  <w:style w:type="paragraph" w:styleId="ListParagraph">
+    <w:name w:val="List Paragraph"/>
+    <w:basedOn w:val="Normal"/>
+    <w:uiPriority w:val="34"/>
+    <w:qFormat/>
+    <w:rsid w:val="00650939"/>
+    <w:pPr>
+      <w:ind w:left="720"/>
+      <w:contextualSpacing/>
+    </w:pPr>
+  </w:style>
 </w:styles>
 </file>
 
